--- a/SPS – Letter Recognition Report.docx
+++ b/SPS – Letter Recognition Report.docx
@@ -180,31 +180,1389 @@
     </w:p>
     <w:p>
       <w:pPr>
-        <w:rPr>
+        <w:spacing w:before="100" w:beforeAutospacing="1" w:after="100" w:afterAutospacing="1" w:line="360" w:lineRule="atLeast"/>
+        <w:rPr>
+          <w:rFonts w:ascii="Arial" w:eastAsia="Times New Roman" w:hAnsi="Arial" w:cs="Arial"/>
+          <w:color w:val="333333"/>
+          <w:sz w:val="27"/>
+          <w:szCs w:val="27"/>
+        </w:rPr>
+      </w:pPr>
+    </w:p>
+    <w:p>
+      <w:pPr>
+        <w:spacing w:before="100" w:beforeAutospacing="1" w:after="100" w:afterAutospacing="1" w:line="360" w:lineRule="atLeast"/>
+        <w:rPr>
+          <w:rFonts w:ascii="Arial" w:eastAsia="Times New Roman" w:hAnsi="Arial" w:cs="Arial"/>
+          <w:color w:val="333333"/>
+          <w:sz w:val="27"/>
+          <w:szCs w:val="27"/>
+        </w:rPr>
+      </w:pPr>
+    </w:p>
+    <w:p>
+      <w:pPr>
+        <w:shd w:val="clear" w:color="auto" w:fill="FFFFFF"/>
+        <w:spacing w:after="150" w:line="279" w:lineRule="atLeast"/>
+        <w:rPr>
+          <w:rFonts w:ascii="Helvetica" w:hAnsi="Helvetica" w:cs="Times New Roman"/>
+          <w:color w:val="333333"/>
+          <w:sz w:val="20"/>
+          <w:szCs w:val="20"/>
+        </w:rPr>
+      </w:pPr>
+      <w:r>
+        <w:rPr>
+          <w:rFonts w:ascii="Helvetica" w:hAnsi="Helvetica" w:cs="Times New Roman"/>
+          <w:color w:val="333333"/>
+          <w:sz w:val="20"/>
+          <w:szCs w:val="20"/>
+        </w:rPr>
+        <w:t>Now </w:t>
+      </w:r>
+      <w:r>
+        <w:rPr>
+          <w:rFonts w:ascii="Helvetica" w:hAnsi="Helvetica" w:cs="Times New Roman"/>
+          <w:b/>
+          <w:bCs/>
+          <w:color w:val="333333"/>
+          <w:sz w:val="20"/>
+          <w:szCs w:val="20"/>
+        </w:rPr>
+        <w:t>here's how the k-nearest algorithm works</w:t>
+      </w:r>
+      <w:r>
+        <w:rPr>
+          <w:rFonts w:ascii="Helvetica" w:hAnsi="Helvetica" w:cs="Times New Roman"/>
+          <w:color w:val="333333"/>
+          <w:sz w:val="20"/>
+          <w:szCs w:val="20"/>
+        </w:rPr>
+        <w:t>. When given a vector, it checks all neighbors around it up till a distance of 'k'. Within these neighbors, someone one label will have the maximum number of vectors.</w:t>
+      </w:r>
+    </w:p>
+    <w:p>
+      <w:pPr>
+        <w:shd w:val="clear" w:color="auto" w:fill="FFFFFF"/>
+        <w:spacing w:after="150" w:line="279" w:lineRule="atLeast"/>
+        <w:rPr>
+          <w:rFonts w:ascii="Helvetica" w:hAnsi="Helvetica" w:cs="Times New Roman"/>
+          <w:color w:val="333333"/>
+          <w:sz w:val="20"/>
+          <w:szCs w:val="20"/>
+        </w:rPr>
+      </w:pPr>
+      <w:r>
+        <w:rPr>
+          <w:rFonts w:ascii="Helvetica" w:hAnsi="Helvetica" w:cs="Times New Roman"/>
+          <w:color w:val="333333"/>
+          <w:sz w:val="20"/>
+          <w:szCs w:val="20"/>
+        </w:rPr>
+        <w:t>For example, consider the '0's dashed vector above. Every neighbor till a distance of 'k' has the label '0'. So the given vector must be a zero too. Simple as that.</w:t>
+      </w:r>
+    </w:p>
+    <w:p>
+      <w:pPr>
+        <w:shd w:val="clear" w:color="auto" w:fill="FFFFFF"/>
+        <w:spacing w:after="150" w:line="279" w:lineRule="atLeast"/>
+        <w:rPr>
+          <w:rFonts w:ascii="Helvetica" w:hAnsi="Helvetica" w:cs="Times New Roman"/>
+          <w:color w:val="333333"/>
+          <w:sz w:val="20"/>
+          <w:szCs w:val="20"/>
+        </w:rPr>
+      </w:pPr>
+      <w:proofErr w:type="gramStart"/>
+      <w:r>
+        <w:rPr>
+          <w:rFonts w:ascii="Helvetica" w:hAnsi="Helvetica" w:cs="Times New Roman"/>
+          <w:color w:val="333333"/>
+          <w:sz w:val="20"/>
+          <w:szCs w:val="20"/>
+        </w:rPr>
+        <w:t>Similarly</w:t>
+      </w:r>
+      <w:proofErr w:type="gramEnd"/>
+      <w:r>
+        <w:rPr>
+          <w:rFonts w:ascii="Helvetica" w:hAnsi="Helvetica" w:cs="Times New Roman"/>
+          <w:color w:val="333333"/>
+          <w:sz w:val="20"/>
+          <w:szCs w:val="20"/>
+        </w:rPr>
+        <w:t xml:space="preserve"> for 5's dashed vector above. Neighbors till a distance of 'k' are all labelled as '5'. So the given vector is a 5.</w:t>
+      </w:r>
+    </w:p>
+    <w:p>
+      <w:pPr>
+        <w:shd w:val="clear" w:color="auto" w:fill="FFFFFF"/>
+        <w:spacing w:before="300" w:after="150"/>
+        <w:outlineLvl w:val="1"/>
+        <w:rPr>
+          <w:rFonts w:ascii="Tahoma" w:eastAsia="Times New Roman" w:hAnsi="Tahoma" w:cs="Tahoma"/>
+          <w:color w:val="333333"/>
+          <w:sz w:val="45"/>
+          <w:szCs w:val="45"/>
+        </w:rPr>
+      </w:pPr>
+      <w:r>
+        <w:rPr>
+          <w:rFonts w:ascii="Tahoma" w:eastAsia="Times New Roman" w:hAnsi="Tahoma" w:cs="Tahoma"/>
+          <w:color w:val="333333"/>
+          <w:sz w:val="45"/>
+          <w:szCs w:val="45"/>
+        </w:rPr>
+        <w:t>Deciding k in K-nearest neighbors</w:t>
+      </w:r>
+    </w:p>
+    <w:p>
+      <w:pPr>
+        <w:shd w:val="clear" w:color="auto" w:fill="FFFFFF"/>
+        <w:spacing w:after="150" w:line="279" w:lineRule="atLeast"/>
+        <w:rPr>
+          <w:rFonts w:ascii="Helvetica" w:hAnsi="Helvetica" w:cs="Times New Roman"/>
+          <w:color w:val="333333"/>
+          <w:sz w:val="20"/>
+          <w:szCs w:val="20"/>
+        </w:rPr>
+      </w:pPr>
+      <w:r>
+        <w:rPr>
+          <w:rFonts w:ascii="Helvetica" w:hAnsi="Helvetica" w:cs="Times New Roman"/>
+          <w:color w:val="333333"/>
+          <w:sz w:val="20"/>
+          <w:szCs w:val="20"/>
+        </w:rPr>
+        <w:t>Deciding a "good" k for your data is very important. If you choose a big K, you might end up including unwanted vectors in the neighborhood. If your K is very small, you might not have enough vector to correctly "identify" a label.</w:t>
+      </w:r>
+    </w:p>
+    <w:p>
+      <w:pPr>
+        <w:shd w:val="clear" w:color="auto" w:fill="FFFFFF"/>
+        <w:spacing w:after="150" w:line="279" w:lineRule="atLeast"/>
+        <w:rPr>
+          <w:rFonts w:ascii="Helvetica" w:hAnsi="Helvetica" w:cs="Times New Roman"/>
+          <w:color w:val="333333"/>
+          <w:sz w:val="20"/>
+          <w:szCs w:val="20"/>
+        </w:rPr>
+      </w:pPr>
+      <w:r>
+        <w:rPr>
+          <w:rFonts w:ascii="Helvetica" w:hAnsi="Helvetica" w:cs="Times New Roman"/>
+          <w:color w:val="333333"/>
+          <w:sz w:val="20"/>
+          <w:szCs w:val="20"/>
+        </w:rPr>
+        <w:t>So how do you find a good k? Well, you use heuristics and find, by hit and trial, a decent value.</w:t>
+      </w:r>
+    </w:p>
+    <w:p>
+      <w:pPr>
+        <w:shd w:val="clear" w:color="auto" w:fill="FFFFFF"/>
+        <w:spacing w:before="300" w:after="150"/>
+        <w:outlineLvl w:val="1"/>
+        <w:rPr>
+          <w:rFonts w:ascii="Tahoma" w:eastAsia="Times New Roman" w:hAnsi="Tahoma" w:cs="Tahoma"/>
+          <w:color w:val="333333"/>
+          <w:sz w:val="45"/>
+          <w:szCs w:val="45"/>
+        </w:rPr>
+      </w:pPr>
+      <w:r>
+        <w:rPr>
+          <w:rFonts w:ascii="Tahoma" w:eastAsia="Times New Roman" w:hAnsi="Tahoma" w:cs="Tahoma"/>
+          <w:color w:val="333333"/>
+          <w:sz w:val="45"/>
+          <w:szCs w:val="45"/>
+        </w:rPr>
+        <w:t>Disadvantages of K-Nearest neighbors</w:t>
+      </w:r>
+    </w:p>
+    <w:p>
+      <w:pPr>
+        <w:shd w:val="clear" w:color="auto" w:fill="FFFFFF"/>
+        <w:spacing w:after="150" w:line="279" w:lineRule="atLeast"/>
+        <w:rPr>
+          <w:rFonts w:ascii="Helvetica" w:hAnsi="Helvetica" w:cs="Times New Roman"/>
+          <w:color w:val="333333"/>
+          <w:sz w:val="20"/>
+          <w:szCs w:val="20"/>
+        </w:rPr>
+      </w:pPr>
+      <w:r>
+        <w:rPr>
+          <w:rFonts w:ascii="Helvetica" w:hAnsi="Helvetica" w:cs="Times New Roman"/>
+          <w:color w:val="333333"/>
+          <w:sz w:val="20"/>
+          <w:szCs w:val="20"/>
+        </w:rPr>
+        <w:t xml:space="preserve">K-Nearest is the </w:t>
+      </w:r>
+      <w:proofErr w:type="gramStart"/>
+      <w:r>
+        <w:rPr>
+          <w:rFonts w:ascii="Helvetica" w:hAnsi="Helvetica" w:cs="Times New Roman"/>
+          <w:color w:val="333333"/>
+          <w:sz w:val="20"/>
+          <w:szCs w:val="20"/>
+        </w:rPr>
+        <w:t>most simplest</w:t>
+      </w:r>
+      <w:proofErr w:type="gramEnd"/>
+      <w:r>
+        <w:rPr>
+          <w:rFonts w:ascii="Helvetica" w:hAnsi="Helvetica" w:cs="Times New Roman"/>
+          <w:color w:val="333333"/>
+          <w:sz w:val="20"/>
+          <w:szCs w:val="20"/>
+        </w:rPr>
+        <w:t xml:space="preserve"> algorithm you can use for classifying things. It isn't optimized for speed or space.</w:t>
+      </w:r>
+    </w:p>
+    <w:p>
+      <w:pPr>
+        <w:shd w:val="clear" w:color="auto" w:fill="FFFFFF"/>
+        <w:spacing w:after="150" w:line="279" w:lineRule="atLeast"/>
+        <w:rPr>
+          <w:rFonts w:ascii="Helvetica" w:hAnsi="Helvetica" w:cs="Times New Roman"/>
+          <w:color w:val="333333"/>
+          <w:sz w:val="20"/>
+          <w:szCs w:val="20"/>
+        </w:rPr>
+      </w:pPr>
+      <w:r>
+        <w:rPr>
+          <w:rFonts w:ascii="Helvetica" w:hAnsi="Helvetica" w:cs="Times New Roman"/>
+          <w:color w:val="333333"/>
+          <w:sz w:val="20"/>
+          <w:szCs w:val="20"/>
+        </w:rPr>
+        <w:t xml:space="preserve">You need lots of training samples to ensure lots of vectors are </w:t>
+      </w:r>
+      <w:proofErr w:type="spellStart"/>
+      <w:r>
+        <w:rPr>
+          <w:rFonts w:ascii="Helvetica" w:hAnsi="Helvetica" w:cs="Times New Roman"/>
+          <w:color w:val="333333"/>
+          <w:sz w:val="20"/>
+          <w:szCs w:val="20"/>
+        </w:rPr>
+        <w:t>withing</w:t>
+      </w:r>
+      <w:proofErr w:type="spellEnd"/>
+      <w:r>
+        <w:rPr>
+          <w:rFonts w:ascii="Helvetica" w:hAnsi="Helvetica" w:cs="Times New Roman"/>
+          <w:color w:val="333333"/>
+          <w:sz w:val="20"/>
+          <w:szCs w:val="20"/>
+        </w:rPr>
+        <w:t xml:space="preserve"> the 'k' sphere. And you need to have ALL training vectors in memory at all times. Then you compare a single test vector against LOTS of a training samples (to ensure they're within the 'k' sphere)/.</w:t>
+      </w:r>
+    </w:p>
+    <w:p>
+      <w:pPr>
+        <w:pBdr>
+          <w:bottom w:val="single" w:sz="6" w:space="1" w:color="auto"/>
+        </w:pBdr>
+        <w:shd w:val="clear" w:color="auto" w:fill="FFFFFF"/>
+        <w:spacing w:after="150" w:line="279" w:lineRule="atLeast"/>
+        <w:rPr>
+          <w:rFonts w:ascii="Helvetica" w:hAnsi="Helvetica" w:cs="Times New Roman"/>
+          <w:color w:val="333333"/>
+          <w:sz w:val="20"/>
+          <w:szCs w:val="20"/>
+        </w:rPr>
+      </w:pPr>
+      <w:r>
+        <w:rPr>
+          <w:rFonts w:ascii="Helvetica" w:hAnsi="Helvetica" w:cs="Times New Roman"/>
+          <w:color w:val="333333"/>
+          <w:sz w:val="20"/>
+          <w:szCs w:val="20"/>
+        </w:rPr>
+        <w:t>In short, its really slow and consumes a lot of memory.</w:t>
+      </w:r>
+    </w:p>
+    <w:tbl>
+      <w:tblPr>
+        <w:tblW w:w="0" w:type="auto"/>
+        <w:shd w:val="clear" w:color="auto" w:fill="FFFFFF"/>
+        <w:tblCellMar>
+          <w:left w:w="0" w:type="dxa"/>
+          <w:right w:w="0" w:type="dxa"/>
+        </w:tblCellMar>
+        <w:tblLook w:val="04A0" w:firstRow="1" w:lastRow="0" w:firstColumn="1" w:lastColumn="0" w:noHBand="0" w:noVBand="1"/>
+      </w:tblPr>
+      <w:tblGrid>
+        <w:gridCol w:w="824"/>
+        <w:gridCol w:w="8196"/>
+      </w:tblGrid>
+      <w:tr>
+        <w:tc>
+          <w:tcPr>
+            <w:tcW w:w="0" w:type="auto"/>
+            <w:tcBorders>
+              <w:top w:val="nil"/>
+              <w:left w:val="nil"/>
+              <w:bottom w:val="nil"/>
+              <w:right w:val="nil"/>
+            </w:tcBorders>
+            <w:shd w:val="clear" w:color="auto" w:fill="FFFFFF"/>
+            <w:tcMar>
+              <w:top w:w="0" w:type="dxa"/>
+              <w:left w:w="0" w:type="dxa"/>
+              <w:bottom w:w="0" w:type="dxa"/>
+              <w:right w:w="225" w:type="dxa"/>
+            </w:tcMar>
+            <w:hideMark/>
+          </w:tcPr>
+          <w:p>
+            <w:pPr>
+              <w:spacing w:line="254" w:lineRule="atLeast"/>
+              <w:jc w:val="center"/>
+              <w:rPr>
+                <w:rFonts w:ascii="Arial" w:eastAsia="Times New Roman" w:hAnsi="Arial" w:cs="Arial"/>
+                <w:color w:val="222426"/>
+                <w:sz w:val="20"/>
+                <w:szCs w:val="20"/>
+              </w:rPr>
+            </w:pPr>
+            <w:r>
+              <w:rPr>
+                <w:rFonts w:ascii="Arial" w:eastAsia="Times New Roman" w:hAnsi="Arial" w:cs="Arial"/>
+                <w:color w:val="222426"/>
+                <w:sz w:val="20"/>
+                <w:szCs w:val="20"/>
+              </w:rPr>
+              <w:br/>
+              <w:t xml:space="preserve">down </w:t>
+            </w:r>
+            <w:proofErr w:type="spellStart"/>
+            <w:r>
+              <w:rPr>
+                <w:rFonts w:ascii="Arial" w:eastAsia="Times New Roman" w:hAnsi="Arial" w:cs="Arial"/>
+                <w:color w:val="222426"/>
+                <w:sz w:val="20"/>
+                <w:szCs w:val="20"/>
+              </w:rPr>
+              <w:t>vote</w:t>
+            </w:r>
+            <w:r>
+              <w:rPr>
+                <w:rFonts w:ascii="Arial" w:eastAsia="Times New Roman" w:hAnsi="Arial" w:cs="Arial"/>
+                <w:color w:val="777777"/>
+                <w:sz w:val="2"/>
+                <w:szCs w:val="2"/>
+                <w:bdr w:val="none" w:sz="0" w:space="0" w:color="auto" w:frame="1"/>
+              </w:rPr>
+              <w:t>accepted</w:t>
+            </w:r>
+            <w:proofErr w:type="spellEnd"/>
+          </w:p>
+        </w:tc>
+        <w:tc>
+          <w:tcPr>
+            <w:tcW w:w="0" w:type="auto"/>
+            <w:tcBorders>
+              <w:top w:val="nil"/>
+              <w:left w:val="nil"/>
+              <w:bottom w:val="nil"/>
+              <w:right w:val="nil"/>
+            </w:tcBorders>
+            <w:shd w:val="clear" w:color="auto" w:fill="FFFFFF"/>
+            <w:hideMark/>
+          </w:tcPr>
+          <w:p>
+            <w:pPr>
+              <w:spacing w:after="120"/>
+              <w:outlineLvl w:val="1"/>
+              <w:rPr>
+                <w:rFonts w:ascii="Arial" w:eastAsia="Times New Roman" w:hAnsi="Arial" w:cs="Arial"/>
+                <w:color w:val="222426"/>
+                <w:sz w:val="29"/>
+                <w:szCs w:val="29"/>
+              </w:rPr>
+            </w:pPr>
+            <w:r>
+              <w:rPr>
+                <w:rFonts w:ascii="Arial" w:eastAsia="Times New Roman" w:hAnsi="Arial" w:cs="Arial"/>
+                <w:color w:val="222426"/>
+                <w:sz w:val="29"/>
+                <w:szCs w:val="29"/>
+              </w:rPr>
+              <w:t>General idea</w:t>
+            </w:r>
+          </w:p>
+          <w:p>
+            <w:pPr>
+              <w:rPr>
+                <w:rFonts w:ascii="Arial" w:hAnsi="Arial" w:cs="Arial"/>
+                <w:color w:val="222426"/>
+                <w:sz w:val="23"/>
+                <w:szCs w:val="23"/>
+              </w:rPr>
+            </w:pPr>
+            <w:r>
+              <w:rPr>
+                <w:rFonts w:ascii="Arial" w:hAnsi="Arial" w:cs="Arial"/>
+                <w:color w:val="222426"/>
+                <w:sz w:val="23"/>
+                <w:szCs w:val="23"/>
+              </w:rPr>
+              <w:t>Option 1: Load both images as arrays (</w:t>
+            </w:r>
+            <w:proofErr w:type="spellStart"/>
+            <w:proofErr w:type="gramStart"/>
+            <w:r>
+              <w:rPr>
+                <w:rFonts w:ascii="Consolas" w:hAnsi="Consolas" w:cs="Courier New"/>
+                <w:color w:val="222426"/>
+                <w:sz w:val="20"/>
+                <w:szCs w:val="20"/>
+                <w:bdr w:val="none" w:sz="0" w:space="0" w:color="auto" w:frame="1"/>
+                <w:shd w:val="clear" w:color="auto" w:fill="EEEEEE"/>
+              </w:rPr>
+              <w:t>scipy.misc</w:t>
+            </w:r>
+            <w:proofErr w:type="gramEnd"/>
+            <w:r>
+              <w:rPr>
+                <w:rFonts w:ascii="Consolas" w:hAnsi="Consolas" w:cs="Courier New"/>
+                <w:color w:val="222426"/>
+                <w:sz w:val="20"/>
+                <w:szCs w:val="20"/>
+                <w:bdr w:val="none" w:sz="0" w:space="0" w:color="auto" w:frame="1"/>
+                <w:shd w:val="clear" w:color="auto" w:fill="EEEEEE"/>
+              </w:rPr>
+              <w:t>.imread</w:t>
+            </w:r>
+            <w:proofErr w:type="spellEnd"/>
+            <w:r>
+              <w:rPr>
+                <w:rFonts w:ascii="Arial" w:hAnsi="Arial" w:cs="Arial"/>
+                <w:color w:val="222426"/>
+                <w:sz w:val="23"/>
+                <w:szCs w:val="23"/>
+              </w:rPr>
+              <w:t>) and calculate an element-wise (pixel-by-pixel) difference. Calculate the norm of the difference.</w:t>
+            </w:r>
+          </w:p>
+          <w:p>
+            <w:pPr>
+              <w:spacing w:after="240"/>
+              <w:rPr>
+                <w:rFonts w:ascii="Arial" w:hAnsi="Arial" w:cs="Arial"/>
+                <w:color w:val="222426"/>
+                <w:sz w:val="23"/>
+                <w:szCs w:val="23"/>
+              </w:rPr>
+            </w:pPr>
+            <w:r>
+              <w:rPr>
+                <w:rFonts w:ascii="Arial" w:hAnsi="Arial" w:cs="Arial"/>
+                <w:color w:val="222426"/>
+                <w:sz w:val="23"/>
+                <w:szCs w:val="23"/>
+              </w:rPr>
+              <w:t>Option 2: Load both images. Calculate some feature vector for each of them (like a histogram). Calculate distance between feature vectors rather than images.</w:t>
+            </w:r>
+          </w:p>
+          <w:p>
+            <w:pPr>
+              <w:spacing w:after="240"/>
+              <w:rPr>
+                <w:rFonts w:ascii="Arial" w:hAnsi="Arial" w:cs="Arial"/>
+                <w:color w:val="222426"/>
+                <w:sz w:val="23"/>
+                <w:szCs w:val="23"/>
+              </w:rPr>
+            </w:pPr>
+            <w:r>
+              <w:rPr>
+                <w:rFonts w:ascii="Arial" w:hAnsi="Arial" w:cs="Arial"/>
+                <w:color w:val="222426"/>
+                <w:sz w:val="23"/>
+                <w:szCs w:val="23"/>
+              </w:rPr>
+              <w:lastRenderedPageBreak/>
+              <w:t>However, there are some decisions to make first.</w:t>
+            </w:r>
+          </w:p>
+          <w:p>
+            <w:pPr>
+              <w:spacing w:after="120"/>
+              <w:outlineLvl w:val="1"/>
+              <w:rPr>
+                <w:rFonts w:ascii="Arial" w:eastAsia="Times New Roman" w:hAnsi="Arial" w:cs="Arial"/>
+                <w:color w:val="222426"/>
+                <w:sz w:val="29"/>
+                <w:szCs w:val="29"/>
+              </w:rPr>
+            </w:pPr>
+            <w:r>
+              <w:rPr>
+                <w:rFonts w:ascii="Arial" w:eastAsia="Times New Roman" w:hAnsi="Arial" w:cs="Arial"/>
+                <w:color w:val="222426"/>
+                <w:sz w:val="29"/>
+                <w:szCs w:val="29"/>
+              </w:rPr>
+              <w:t>Questions</w:t>
+            </w:r>
+          </w:p>
+          <w:p>
+            <w:pPr>
+              <w:spacing w:after="240"/>
+              <w:rPr>
+                <w:rFonts w:ascii="Arial" w:hAnsi="Arial" w:cs="Arial"/>
+                <w:color w:val="222426"/>
+                <w:sz w:val="23"/>
+                <w:szCs w:val="23"/>
+              </w:rPr>
+            </w:pPr>
+            <w:r>
+              <w:rPr>
+                <w:rFonts w:ascii="Arial" w:hAnsi="Arial" w:cs="Arial"/>
+                <w:color w:val="222426"/>
+                <w:sz w:val="23"/>
+                <w:szCs w:val="23"/>
+              </w:rPr>
+              <w:t>You should answer these questions first:</w:t>
+            </w:r>
+          </w:p>
+          <w:p>
+            <w:pPr>
+              <w:numPr>
+                <w:ilvl w:val="0"/>
+                <w:numId w:val="2"/>
+              </w:numPr>
+              <w:spacing w:after="240"/>
+              <w:ind w:left="450"/>
+              <w:rPr>
+                <w:rFonts w:ascii="Arial" w:hAnsi="Arial" w:cs="Arial"/>
+                <w:color w:val="222426"/>
+                <w:sz w:val="23"/>
+                <w:szCs w:val="23"/>
+              </w:rPr>
+            </w:pPr>
+            <w:r>
+              <w:rPr>
+                <w:rFonts w:ascii="Arial" w:hAnsi="Arial" w:cs="Arial"/>
+                <w:color w:val="222426"/>
+                <w:sz w:val="23"/>
+                <w:szCs w:val="23"/>
+              </w:rPr>
+              <w:t>Are images of the same shape and dimension?</w:t>
+            </w:r>
+          </w:p>
+          <w:p>
+            <w:pPr>
+              <w:spacing w:after="240"/>
+              <w:ind w:left="450"/>
+              <w:rPr>
+                <w:rFonts w:ascii="Arial" w:hAnsi="Arial" w:cs="Arial"/>
+                <w:color w:val="222426"/>
+                <w:sz w:val="23"/>
+                <w:szCs w:val="23"/>
+              </w:rPr>
+            </w:pPr>
+            <w:r>
+              <w:rPr>
+                <w:rFonts w:ascii="Arial" w:hAnsi="Arial" w:cs="Arial"/>
+                <w:color w:val="222426"/>
+                <w:sz w:val="23"/>
+                <w:szCs w:val="23"/>
+              </w:rPr>
+              <w:t>If not, you may need to resize or crop them. PIL library will help to do it in Python.</w:t>
+            </w:r>
+          </w:p>
+          <w:p>
+            <w:pPr>
+              <w:spacing w:after="240"/>
+              <w:ind w:left="450"/>
+              <w:rPr>
+                <w:rFonts w:ascii="Arial" w:hAnsi="Arial" w:cs="Arial"/>
+                <w:color w:val="222426"/>
+                <w:sz w:val="23"/>
+                <w:szCs w:val="23"/>
+              </w:rPr>
+            </w:pPr>
+            <w:r>
+              <w:rPr>
+                <w:rFonts w:ascii="Arial" w:hAnsi="Arial" w:cs="Arial"/>
+                <w:color w:val="222426"/>
+                <w:sz w:val="23"/>
+                <w:szCs w:val="23"/>
+              </w:rPr>
+              <w:t>If they are taken with the same settings and the same device, they are probably the same.</w:t>
+            </w:r>
+          </w:p>
+          <w:p>
+            <w:pPr>
+              <w:numPr>
+                <w:ilvl w:val="0"/>
+                <w:numId w:val="2"/>
+              </w:numPr>
+              <w:spacing w:after="240"/>
+              <w:ind w:left="450"/>
+              <w:rPr>
+                <w:rFonts w:ascii="Arial" w:hAnsi="Arial" w:cs="Arial"/>
+                <w:color w:val="222426"/>
+                <w:sz w:val="23"/>
+                <w:szCs w:val="23"/>
+              </w:rPr>
+            </w:pPr>
+            <w:r>
+              <w:rPr>
+                <w:rFonts w:ascii="Arial" w:hAnsi="Arial" w:cs="Arial"/>
+                <w:color w:val="222426"/>
+                <w:sz w:val="23"/>
+                <w:szCs w:val="23"/>
+              </w:rPr>
+              <w:t>Are images well-aligned?</w:t>
+            </w:r>
+          </w:p>
+          <w:p>
+            <w:pPr>
+              <w:spacing w:after="240"/>
+              <w:ind w:left="450"/>
+              <w:rPr>
+                <w:rFonts w:ascii="Arial" w:hAnsi="Arial" w:cs="Arial"/>
+                <w:color w:val="222426"/>
+                <w:sz w:val="23"/>
+                <w:szCs w:val="23"/>
+              </w:rPr>
+            </w:pPr>
+            <w:r>
+              <w:rPr>
+                <w:rFonts w:ascii="Arial" w:hAnsi="Arial" w:cs="Arial"/>
+                <w:color w:val="222426"/>
+                <w:sz w:val="23"/>
+                <w:szCs w:val="23"/>
+              </w:rPr>
+              <w:t xml:space="preserve">If not, you may want to run cross-correlation first, to find the best alignment first. </w:t>
+            </w:r>
+            <w:proofErr w:type="spellStart"/>
+            <w:r>
+              <w:rPr>
+                <w:rFonts w:ascii="Arial" w:hAnsi="Arial" w:cs="Arial"/>
+                <w:color w:val="222426"/>
+                <w:sz w:val="23"/>
+                <w:szCs w:val="23"/>
+              </w:rPr>
+              <w:t>SciPy</w:t>
+            </w:r>
+            <w:proofErr w:type="spellEnd"/>
+            <w:r>
+              <w:rPr>
+                <w:rFonts w:ascii="Arial" w:hAnsi="Arial" w:cs="Arial"/>
+                <w:color w:val="222426"/>
+                <w:sz w:val="23"/>
+                <w:szCs w:val="23"/>
+              </w:rPr>
+              <w:t xml:space="preserve"> has functions to do it.</w:t>
+            </w:r>
+          </w:p>
+          <w:p>
+            <w:pPr>
+              <w:spacing w:after="240"/>
+              <w:ind w:left="450"/>
+              <w:rPr>
+                <w:rFonts w:ascii="Arial" w:hAnsi="Arial" w:cs="Arial"/>
+                <w:color w:val="222426"/>
+                <w:sz w:val="23"/>
+                <w:szCs w:val="23"/>
+              </w:rPr>
+            </w:pPr>
+            <w:r>
+              <w:rPr>
+                <w:rFonts w:ascii="Arial" w:hAnsi="Arial" w:cs="Arial"/>
+                <w:color w:val="222426"/>
+                <w:sz w:val="23"/>
+                <w:szCs w:val="23"/>
+              </w:rPr>
+              <w:t>If the camera and the scene are still, the images are likely to be well-aligned.</w:t>
+            </w:r>
+          </w:p>
+          <w:p>
+            <w:pPr>
+              <w:numPr>
+                <w:ilvl w:val="0"/>
+                <w:numId w:val="2"/>
+              </w:numPr>
+              <w:spacing w:after="240"/>
+              <w:ind w:left="450"/>
+              <w:rPr>
+                <w:rFonts w:ascii="Arial" w:hAnsi="Arial" w:cs="Arial"/>
+                <w:color w:val="222426"/>
+                <w:sz w:val="23"/>
+                <w:szCs w:val="23"/>
+              </w:rPr>
+            </w:pPr>
+            <w:r>
+              <w:rPr>
+                <w:rFonts w:ascii="Arial" w:hAnsi="Arial" w:cs="Arial"/>
+                <w:color w:val="222426"/>
+                <w:sz w:val="23"/>
+                <w:szCs w:val="23"/>
+              </w:rPr>
+              <w:t>Is exposure of the images always the same? (Is lightness/contrast the same?)</w:t>
+            </w:r>
+          </w:p>
+          <w:p>
+            <w:pPr>
+              <w:ind w:left="450"/>
+              <w:rPr>
+                <w:rFonts w:ascii="Arial" w:hAnsi="Arial" w:cs="Arial"/>
+                <w:color w:val="222426"/>
+                <w:sz w:val="23"/>
+                <w:szCs w:val="23"/>
+              </w:rPr>
+            </w:pPr>
+            <w:r>
+              <w:rPr>
+                <w:rFonts w:ascii="Arial" w:hAnsi="Arial" w:cs="Arial"/>
+                <w:color w:val="222426"/>
+                <w:sz w:val="23"/>
+                <w:szCs w:val="23"/>
+              </w:rPr>
+              <w:t>If not, you may want </w:t>
+            </w:r>
+            <w:hyperlink r:id="rId5" w:history="1">
+              <w:r>
+                <w:rPr>
+                  <w:rFonts w:ascii="Arial" w:hAnsi="Arial" w:cs="Arial"/>
+                  <w:color w:val="005999"/>
+                  <w:sz w:val="23"/>
+                  <w:szCs w:val="23"/>
+                  <w:u w:val="single"/>
+                  <w:bdr w:val="none" w:sz="0" w:space="0" w:color="auto" w:frame="1"/>
+                </w:rPr>
+                <w:t>to normalize</w:t>
+              </w:r>
+            </w:hyperlink>
+            <w:r>
+              <w:rPr>
+                <w:rFonts w:ascii="Arial" w:hAnsi="Arial" w:cs="Arial"/>
+                <w:color w:val="222426"/>
+                <w:sz w:val="23"/>
+                <w:szCs w:val="23"/>
+              </w:rPr>
+              <w:t> images.</w:t>
+            </w:r>
+          </w:p>
+          <w:p>
+            <w:pPr>
+              <w:spacing w:after="240"/>
+              <w:ind w:left="450"/>
+              <w:rPr>
+                <w:rFonts w:ascii="Arial" w:hAnsi="Arial" w:cs="Arial"/>
+                <w:color w:val="222426"/>
+                <w:sz w:val="23"/>
+                <w:szCs w:val="23"/>
+              </w:rPr>
+            </w:pPr>
+            <w:r>
+              <w:rPr>
+                <w:rFonts w:ascii="Arial" w:hAnsi="Arial" w:cs="Arial"/>
+                <w:color w:val="222426"/>
+                <w:sz w:val="23"/>
+                <w:szCs w:val="23"/>
+              </w:rPr>
+              <w:t>But be careful, in some situations this may do more wrong than good. For example, a single bright pixel on a dark background will make the normalized image very different.</w:t>
+            </w:r>
+          </w:p>
+          <w:p>
+            <w:pPr>
+              <w:numPr>
+                <w:ilvl w:val="0"/>
+                <w:numId w:val="2"/>
+              </w:numPr>
+              <w:spacing w:after="240"/>
+              <w:ind w:left="450"/>
+              <w:rPr>
+                <w:rFonts w:ascii="Arial" w:hAnsi="Arial" w:cs="Arial"/>
+                <w:color w:val="222426"/>
+                <w:sz w:val="23"/>
+                <w:szCs w:val="23"/>
+              </w:rPr>
+            </w:pPr>
+            <w:r>
+              <w:rPr>
+                <w:rFonts w:ascii="Arial" w:hAnsi="Arial" w:cs="Arial"/>
+                <w:color w:val="222426"/>
+                <w:sz w:val="23"/>
+                <w:szCs w:val="23"/>
+              </w:rPr>
+              <w:t>Is color information important?</w:t>
+            </w:r>
+          </w:p>
+          <w:p>
+            <w:pPr>
+              <w:spacing w:after="240"/>
+              <w:ind w:left="450"/>
+              <w:rPr>
+                <w:rFonts w:ascii="Arial" w:hAnsi="Arial" w:cs="Arial"/>
+                <w:color w:val="222426"/>
+                <w:sz w:val="23"/>
+                <w:szCs w:val="23"/>
+              </w:rPr>
+            </w:pPr>
+            <w:r>
+              <w:rPr>
+                <w:rFonts w:ascii="Arial" w:hAnsi="Arial" w:cs="Arial"/>
+                <w:color w:val="222426"/>
+                <w:sz w:val="23"/>
+                <w:szCs w:val="23"/>
+              </w:rPr>
+              <w:t>If you want to notice color changes, you will have a vector of color values per point, rather than a scalar value as in gray-scale image. You need more attention when writing such code.</w:t>
+            </w:r>
+          </w:p>
+          <w:p>
+            <w:pPr>
+              <w:numPr>
+                <w:ilvl w:val="0"/>
+                <w:numId w:val="2"/>
+              </w:numPr>
+              <w:spacing w:after="240"/>
+              <w:ind w:left="450"/>
+              <w:rPr>
+                <w:rFonts w:ascii="Arial" w:hAnsi="Arial" w:cs="Arial"/>
+                <w:color w:val="222426"/>
+                <w:sz w:val="23"/>
+                <w:szCs w:val="23"/>
+              </w:rPr>
+            </w:pPr>
+            <w:r>
+              <w:rPr>
+                <w:rFonts w:ascii="Arial" w:hAnsi="Arial" w:cs="Arial"/>
+                <w:color w:val="222426"/>
+                <w:sz w:val="23"/>
+                <w:szCs w:val="23"/>
+              </w:rPr>
+              <w:t>Are there distinct edges in the image? Are they likely to move?</w:t>
+            </w:r>
+          </w:p>
+          <w:p>
+            <w:pPr>
+              <w:spacing w:after="240"/>
+              <w:ind w:left="450"/>
+              <w:rPr>
+                <w:rFonts w:ascii="Arial" w:hAnsi="Arial" w:cs="Arial"/>
+                <w:color w:val="222426"/>
+                <w:sz w:val="23"/>
+                <w:szCs w:val="23"/>
+              </w:rPr>
+            </w:pPr>
+            <w:r>
+              <w:rPr>
+                <w:rFonts w:ascii="Arial" w:hAnsi="Arial" w:cs="Arial"/>
+                <w:color w:val="222426"/>
+                <w:sz w:val="23"/>
+                <w:szCs w:val="23"/>
+              </w:rPr>
+              <w:t xml:space="preserve">If yes, you can apply edge detection algorithm first (e.g. calculate gradient with </w:t>
+            </w:r>
+            <w:proofErr w:type="spellStart"/>
+            <w:r>
+              <w:rPr>
+                <w:rFonts w:ascii="Arial" w:hAnsi="Arial" w:cs="Arial"/>
+                <w:color w:val="222426"/>
+                <w:sz w:val="23"/>
+                <w:szCs w:val="23"/>
+              </w:rPr>
+              <w:t>Sobel</w:t>
+            </w:r>
+            <w:proofErr w:type="spellEnd"/>
+            <w:r>
+              <w:rPr>
+                <w:rFonts w:ascii="Arial" w:hAnsi="Arial" w:cs="Arial"/>
+                <w:color w:val="222426"/>
+                <w:sz w:val="23"/>
+                <w:szCs w:val="23"/>
+              </w:rPr>
+              <w:t xml:space="preserve"> or Prewitt transform, apply some threshold), then compare edges on the first image to edges on the second.</w:t>
+            </w:r>
+          </w:p>
+          <w:p>
+            <w:pPr>
+              <w:numPr>
+                <w:ilvl w:val="0"/>
+                <w:numId w:val="2"/>
+              </w:numPr>
+              <w:spacing w:after="240"/>
+              <w:ind w:left="450"/>
+              <w:rPr>
+                <w:rFonts w:ascii="Arial" w:hAnsi="Arial" w:cs="Arial"/>
+                <w:color w:val="222426"/>
+                <w:sz w:val="23"/>
+                <w:szCs w:val="23"/>
+              </w:rPr>
+            </w:pPr>
+            <w:r>
+              <w:rPr>
+                <w:rFonts w:ascii="Arial" w:hAnsi="Arial" w:cs="Arial"/>
+                <w:color w:val="222426"/>
+                <w:sz w:val="23"/>
+                <w:szCs w:val="23"/>
+              </w:rPr>
+              <w:t>Is there noise in the image?</w:t>
+            </w:r>
+          </w:p>
+          <w:p>
+            <w:pPr>
+              <w:spacing w:after="240"/>
+              <w:ind w:left="450"/>
+              <w:rPr>
+                <w:rFonts w:ascii="Arial" w:hAnsi="Arial" w:cs="Arial"/>
+                <w:color w:val="222426"/>
+                <w:sz w:val="23"/>
+                <w:szCs w:val="23"/>
+              </w:rPr>
+            </w:pPr>
+            <w:r>
+              <w:rPr>
+                <w:rFonts w:ascii="Arial" w:hAnsi="Arial" w:cs="Arial"/>
+                <w:color w:val="222426"/>
+                <w:sz w:val="23"/>
+                <w:szCs w:val="23"/>
+              </w:rPr>
+              <w:t xml:space="preserve">All sensors pollute the image with some amount of noise. Low-cost sensors have more noise. You may wish to apply some noise reduction before you compare images. Blur is the </w:t>
+            </w:r>
+            <w:proofErr w:type="gramStart"/>
+            <w:r>
+              <w:rPr>
+                <w:rFonts w:ascii="Arial" w:hAnsi="Arial" w:cs="Arial"/>
+                <w:color w:val="222426"/>
+                <w:sz w:val="23"/>
+                <w:szCs w:val="23"/>
+              </w:rPr>
+              <w:t>most simple</w:t>
+            </w:r>
+            <w:proofErr w:type="gramEnd"/>
+            <w:r>
+              <w:rPr>
+                <w:rFonts w:ascii="Arial" w:hAnsi="Arial" w:cs="Arial"/>
+                <w:color w:val="222426"/>
+                <w:sz w:val="23"/>
+                <w:szCs w:val="23"/>
+              </w:rPr>
+              <w:t xml:space="preserve"> (but not the best) approach here.</w:t>
+            </w:r>
+          </w:p>
+          <w:p>
+            <w:pPr>
+              <w:numPr>
+                <w:ilvl w:val="0"/>
+                <w:numId w:val="2"/>
+              </w:numPr>
+              <w:spacing w:after="240"/>
+              <w:ind w:left="450"/>
+              <w:rPr>
+                <w:rFonts w:ascii="Arial" w:hAnsi="Arial" w:cs="Arial"/>
+                <w:color w:val="222426"/>
+                <w:sz w:val="23"/>
+                <w:szCs w:val="23"/>
+              </w:rPr>
+            </w:pPr>
+            <w:r>
+              <w:rPr>
+                <w:rFonts w:ascii="Arial" w:hAnsi="Arial" w:cs="Arial"/>
+                <w:color w:val="222426"/>
+                <w:sz w:val="23"/>
+                <w:szCs w:val="23"/>
+              </w:rPr>
+              <w:t>What kind of changes do you want to notice?</w:t>
+            </w:r>
+          </w:p>
+          <w:p>
+            <w:pPr>
+              <w:spacing w:after="240"/>
+              <w:ind w:left="450"/>
+              <w:rPr>
+                <w:rFonts w:ascii="Arial" w:hAnsi="Arial" w:cs="Arial"/>
+                <w:color w:val="222426"/>
+                <w:sz w:val="23"/>
+                <w:szCs w:val="23"/>
+              </w:rPr>
+            </w:pPr>
+            <w:r>
+              <w:rPr>
+                <w:rFonts w:ascii="Arial" w:hAnsi="Arial" w:cs="Arial"/>
+                <w:color w:val="222426"/>
+                <w:sz w:val="23"/>
+                <w:szCs w:val="23"/>
+              </w:rPr>
+              <w:t>This may affect the choice of norm to use for the difference between images.</w:t>
+            </w:r>
+          </w:p>
+          <w:p>
+            <w:pPr>
+              <w:spacing w:after="240"/>
+              <w:ind w:left="450"/>
+              <w:rPr>
+                <w:rFonts w:ascii="Arial" w:hAnsi="Arial" w:cs="Arial"/>
+                <w:color w:val="222426"/>
+                <w:sz w:val="23"/>
+                <w:szCs w:val="23"/>
+              </w:rPr>
+            </w:pPr>
+            <w:r>
+              <w:rPr>
+                <w:rFonts w:ascii="Arial" w:hAnsi="Arial" w:cs="Arial"/>
+                <w:color w:val="222426"/>
+                <w:sz w:val="23"/>
+                <w:szCs w:val="23"/>
+              </w:rPr>
+              <w:t>Consider using Manhattan norm (the sum of the absolute values) or zero norm (the number of elements not equal to zero) to measure how much the image has changed. The former will tell you how much the image is off, the latter will tell only how many pixels differ.</w:t>
+            </w:r>
+          </w:p>
+        </w:tc>
+      </w:tr>
+    </w:tbl>
+    <w:p>
+      <w:pPr>
+        <w:spacing w:before="100" w:beforeAutospacing="1" w:after="100" w:afterAutospacing="1" w:line="360" w:lineRule="atLeast"/>
+        <w:rPr>
+          <w:rFonts w:ascii="Arial" w:eastAsia="Times New Roman" w:hAnsi="Arial" w:cs="Arial"/>
+          <w:b/>
+          <w:color w:val="333333"/>
+          <w:sz w:val="27"/>
+          <w:szCs w:val="27"/>
           <w:u w:val="single"/>
-          <w:lang w:val="en-GB"/>
-        </w:rPr>
-      </w:pPr>
-    </w:p>
-    <w:p>
-      <w:pPr>
-        <w:rPr>
-          <w:lang w:val="en-GB"/>
-        </w:rPr>
-      </w:pPr>
-      <w:r>
-        <w:rPr>
-          <w:lang w:val="en-GB"/>
-        </w:rPr>
-        <w:t xml:space="preserve">This report will discuss how I used the Fourier Transform and feature classification to recognise different alphabetical letters given a set of images. I began by viewing the test set images, the magnitude spectrum and the phase spectrum, but they didn’t reveal much information. I then used a High Pass Filter to remove low frequencies by masking with a central window sized according to the input image (30% approx.). This revealed more information in the magnitude spectrum, especially for the letter T. </w:t>
-      </w:r>
-    </w:p>
-    <w:p>
-      <w:pPr>
-        <w:rPr>
-          <w:lang w:val="en-GB"/>
-        </w:rPr>
-      </w:pPr>
+        </w:rPr>
+      </w:pPr>
+      <w:r>
+        <w:rPr>
+          <w:rFonts w:ascii="Arial" w:eastAsia="Times New Roman" w:hAnsi="Arial" w:cs="Arial"/>
+          <w:b/>
+          <w:color w:val="333333"/>
+          <w:sz w:val="27"/>
+          <w:szCs w:val="27"/>
+          <w:u w:val="single"/>
+        </w:rPr>
+        <w:lastRenderedPageBreak/>
+        <w:t>HOG</w:t>
+      </w:r>
+    </w:p>
+    <w:p>
+      <w:pPr>
+        <w:rPr>
+          <w:u w:val="single"/>
+          <w:lang w:val="en-GB"/>
+        </w:rPr>
+      </w:pPr>
+    </w:p>
+    <w:p>
+      <w:pPr>
+        <w:rPr>
+          <w:u w:val="single"/>
+          <w:lang w:val="en-GB"/>
+        </w:rPr>
+      </w:pPr>
+      <w:r>
+        <w:rPr>
+          <w:u w:val="single"/>
+          <w:lang w:val="en-GB"/>
+        </w:rPr>
+        <w:t>histograms of oriented gradients [1], or HOG, are a very popular image feature in computer vision. the recipe is pretty straight forward: the image is divided into (usually 8x8) cells, for each cell you compute a (usually 9 bin) gradient orientation histogram. then there’s a funky normalization step where you group cells into blocks (typically a block is 2x2 cells or 3x3 cells), and your descriptor consists of going through each block and normalizing the histogram of each cell in that block by the block’s magnitude (i.e. each cell is represented multiple times in the final descriptor; the paper contains a much better explanation).</w:t>
+      </w:r>
+    </w:p>
+    <w:p>
+      <w:pPr>
+        <w:rPr>
+          <w:u w:val="single"/>
+          <w:lang w:val="en-GB"/>
+        </w:rPr>
+      </w:pPr>
+      <w:r>
+        <w:rPr>
+          <w:u w:val="single"/>
+          <w:lang w:val="en-GB"/>
+        </w:rPr>
+        <w:t>https://www.youtube.com/watch?v=0Zib1YEE4LU</w:t>
+      </w:r>
+    </w:p>
+    <w:p>
+      <w:pPr>
+        <w:rPr>
+          <w:u w:val="single"/>
+          <w:lang w:val="en-GB"/>
+        </w:rPr>
+      </w:pPr>
+    </w:p>
+    <w:p>
+      <w:pPr>
+        <w:rPr>
+          <w:u w:val="single"/>
+          <w:lang w:val="en-GB"/>
+        </w:rPr>
+      </w:pPr>
+    </w:p>
+    <w:p>
+      <w:pPr>
+        <w:rPr>
+          <w:lang w:val="en-GB"/>
+        </w:rPr>
+      </w:pPr>
+      <w:r>
+        <w:rPr>
+          <w:lang w:val="en-GB"/>
+        </w:rPr>
+        <w:t>This report will discuss how I used the Fourier Transform and feature classification to recognise different alphabetical letters given a set of images. I began by viewing the test set images, the magnitude spectrum and the phase spectrum, but they didn’t reveal much information. I used a High Pass Filter to remove low frequencies by masking with a central window sized according to the input image (30% approx.). This revealed more information in the magnitude spectrum, especially for the letter</w:t>
+      </w:r>
+      <w:r>
+        <w:rPr>
+          <w:lang w:val="en-GB"/>
+        </w:rPr>
+        <w:t>s</w:t>
+      </w:r>
+      <w:r>
+        <w:rPr>
+          <w:lang w:val="en-GB"/>
+        </w:rPr>
+        <w:t xml:space="preserve"> </w:t>
+      </w:r>
+      <w:proofErr w:type="gramStart"/>
+      <w:r>
+        <w:rPr>
+          <w:lang w:val="en-GB"/>
+        </w:rPr>
+        <w:t>T</w:t>
+      </w:r>
+      <w:r>
+        <w:rPr>
+          <w:lang w:val="en-GB"/>
+        </w:rPr>
+        <w:t>,V</w:t>
+      </w:r>
+      <w:r>
+        <w:rPr>
+          <w:lang w:val="en-GB"/>
+        </w:rPr>
+        <w:t>.</w:t>
+      </w:r>
+      <w:proofErr w:type="gramEnd"/>
+      <w:r>
+        <w:rPr>
+          <w:lang w:val="en-GB"/>
+        </w:rPr>
+        <w:t xml:space="preserve"> </w:t>
+      </w:r>
+    </w:p>
+    <w:p>
+      <w:pPr>
+        <w:rPr>
+          <w:lang w:val="en-GB"/>
+        </w:rPr>
+      </w:pPr>
+    </w:p>
+    <w:p>
+      <w:pPr>
+        <w:rPr>
+          <w:lang w:val="en-GB"/>
+        </w:rPr>
+      </w:pPr>
+      <w:r>
+        <w:rPr>
+          <w:lang w:val="en-GB"/>
+        </w:rPr>
+        <w:t>After experimenting with different convolution formulas, it appeared that this would be the most appropriate method for extracting the edges. To isolate the vertical data, I applied a convolution function with the weighting function g(x) = [[</w:t>
+      </w:r>
+      <w:proofErr w:type="gramStart"/>
+      <w:r>
+        <w:rPr>
+          <w:lang w:val="en-GB"/>
+        </w:rPr>
+        <w:t>1,-</w:t>
+      </w:r>
+      <w:proofErr w:type="gramEnd"/>
+      <w:r>
+        <w:rPr>
+          <w:lang w:val="en-GB"/>
+        </w:rPr>
+        <w:t>1]], and g(x) = [[1],[-1]] to isolate horizontal data. I combined these two results by finding a common size between t</w:t>
+      </w:r>
+      <w:r>
+        <w:rPr>
+          <w:lang w:val="en-GB"/>
+        </w:rPr>
+        <w:t xml:space="preserve">he images and summing their normalised values. This produced a very clear image only containing the edges of each letter. </w:t>
+      </w:r>
+    </w:p>
+    <w:p>
+      <w:pPr>
+        <w:rPr>
+          <w:lang w:val="en-GB"/>
+        </w:rPr>
+      </w:pPr>
+    </w:p>
+    <w:p>
+      <w:pPr>
+        <w:rPr>
+          <w:lang w:val="en-GB"/>
+        </w:rPr>
+      </w:pPr>
+      <w:r>
+        <w:rPr>
+          <w:lang w:val="en-GB"/>
+        </w:rPr>
+        <w:t>Process so far:</w:t>
+      </w:r>
+      <w:bookmarkStart w:id="0" w:name="_GoBack"/>
+      <w:bookmarkEnd w:id="0"/>
+    </w:p>
+    <w:p>
+      <w:pPr>
+        <w:pStyle w:val="ListParagraph"/>
+        <w:numPr>
+          <w:ilvl w:val="0"/>
+          <w:numId w:val="5"/>
+        </w:numPr>
+        <w:rPr>
+          <w:lang w:val="en-GB"/>
+        </w:rPr>
+      </w:pPr>
+      <w:r>
+        <w:rPr>
+          <w:lang w:val="en-GB"/>
+        </w:rPr>
+        <w:t xml:space="preserve">Convolution on image – reconsider because change not made whilst ‘in the </w:t>
+      </w:r>
+      <w:proofErr w:type="spellStart"/>
+      <w:r>
+        <w:rPr>
+          <w:lang w:val="en-GB"/>
+        </w:rPr>
+        <w:t>fourier</w:t>
+      </w:r>
+      <w:proofErr w:type="spellEnd"/>
+      <w:r>
+        <w:rPr>
+          <w:lang w:val="en-GB"/>
+        </w:rPr>
+        <w:t xml:space="preserve"> space’ </w:t>
+      </w:r>
+    </w:p>
+    <w:p>
+      <w:pPr>
+        <w:pStyle w:val="ListParagraph"/>
+        <w:numPr>
+          <w:ilvl w:val="0"/>
+          <w:numId w:val="5"/>
+        </w:numPr>
+        <w:rPr>
+          <w:lang w:val="en-GB"/>
+        </w:rPr>
+      </w:pPr>
+      <w:r>
+        <w:rPr>
+          <w:lang w:val="en-GB"/>
+        </w:rPr>
+        <w:t xml:space="preserve">Fourier Transform </w:t>
+      </w:r>
+    </w:p>
+    <w:p>
+      <w:pPr>
+        <w:pStyle w:val="ListParagraph"/>
+        <w:numPr>
+          <w:ilvl w:val="0"/>
+          <w:numId w:val="5"/>
+        </w:numPr>
+        <w:rPr>
+          <w:lang w:val="en-GB"/>
+        </w:rPr>
+      </w:pPr>
+      <w:r>
+        <w:rPr>
+          <w:lang w:val="en-GB"/>
+        </w:rPr>
+        <w:t xml:space="preserve">Magnitude spectrum and Phase spectrum using </w:t>
+      </w:r>
+      <w:proofErr w:type="spellStart"/>
+      <w:proofErr w:type="gramStart"/>
+      <w:r>
+        <w:rPr>
+          <w:lang w:val="en-GB"/>
+        </w:rPr>
+        <w:t>np.angle</w:t>
+      </w:r>
+      <w:proofErr w:type="spellEnd"/>
+      <w:proofErr w:type="gramEnd"/>
+    </w:p>
+    <w:p>
+      <w:pPr>
+        <w:pStyle w:val="ListParagraph"/>
+        <w:numPr>
+          <w:ilvl w:val="0"/>
+          <w:numId w:val="5"/>
+        </w:numPr>
+        <w:rPr>
+          <w:lang w:val="en-GB"/>
+        </w:rPr>
+      </w:pPr>
+      <w:r>
+        <w:rPr>
+          <w:lang w:val="en-GB"/>
+        </w:rPr>
+        <w:t xml:space="preserve">Isolate parts of mag spec using Spectral regions </w:t>
+      </w:r>
+    </w:p>
+    <w:p>
+      <w:pPr>
+        <w:pStyle w:val="ListParagraph"/>
+        <w:numPr>
+          <w:ilvl w:val="0"/>
+          <w:numId w:val="5"/>
+        </w:numPr>
+        <w:rPr>
+          <w:lang w:val="en-GB"/>
+        </w:rPr>
+      </w:pPr>
+      <w:r>
+        <w:rPr>
+          <w:lang w:val="en-GB"/>
+        </w:rPr>
+        <w:t>Calculate power value of image</w:t>
+      </w:r>
+    </w:p>
+    <w:p>
+      <w:pPr>
+        <w:pStyle w:val="ListParagraph"/>
+        <w:numPr>
+          <w:ilvl w:val="0"/>
+          <w:numId w:val="5"/>
+        </w:numPr>
+        <w:rPr>
+          <w:lang w:val="en-GB"/>
+        </w:rPr>
+      </w:pPr>
+      <w:r>
+        <w:rPr>
+          <w:lang w:val="en-GB"/>
+        </w:rPr>
+        <w:t>Configure feature matrix</w:t>
+      </w:r>
+    </w:p>
+    <w:p>
+      <w:pPr>
+        <w:pStyle w:val="ListParagraph"/>
+        <w:numPr>
+          <w:ilvl w:val="0"/>
+          <w:numId w:val="5"/>
+        </w:numPr>
+        <w:rPr>
+          <w:lang w:val="en-GB"/>
+        </w:rPr>
+      </w:pPr>
+      <w:r>
+        <w:rPr>
+          <w:lang w:val="en-GB"/>
+        </w:rPr>
+        <w:t>Compare using cw1</w:t>
+      </w:r>
     </w:p>
     <w:p>
       <w:pPr>
@@ -229,8 +1587,6 @@
           <w:lang w:val="en-GB"/>
         </w:rPr>
       </w:pPr>
-      <w:bookmarkStart w:id="0" w:name="_GoBack"/>
-      <w:bookmarkEnd w:id="0"/>
     </w:p>
     <w:sectPr>
       <w:pgSz w:w="11900" w:h="16840"/>
@@ -393,8 +1749,482 @@
       </w:rPr>
     </w:lvl>
   </w:abstractNum>
+  <w:abstractNum w:abstractNumId="1">
+    <w:nsid w:val="2FF15B79"/>
+    <w:multiLevelType w:val="multilevel"/>
+    <w:tmpl w:val="F64439B0"/>
+    <w:lvl w:ilvl="0">
+      <w:start w:val="1"/>
+      <w:numFmt w:val="bullet"/>
+      <w:lvlText w:val=""/>
+      <w:lvlJc w:val="left"/>
+      <w:pPr>
+        <w:tabs>
+          <w:tab w:val="num" w:pos="720"/>
+        </w:tabs>
+        <w:ind w:left="720" w:hanging="360"/>
+      </w:pPr>
+      <w:rPr>
+        <w:rFonts w:ascii="Symbol" w:hAnsi="Symbol" w:hint="default"/>
+        <w:sz w:val="20"/>
+      </w:rPr>
+    </w:lvl>
+    <w:lvl w:ilvl="1" w:tentative="1">
+      <w:start w:val="1"/>
+      <w:numFmt w:val="bullet"/>
+      <w:lvlText w:val=""/>
+      <w:lvlJc w:val="left"/>
+      <w:pPr>
+        <w:tabs>
+          <w:tab w:val="num" w:pos="1440"/>
+        </w:tabs>
+        <w:ind w:left="1440" w:hanging="360"/>
+      </w:pPr>
+      <w:rPr>
+        <w:rFonts w:ascii="Symbol" w:hAnsi="Symbol" w:hint="default"/>
+        <w:sz w:val="20"/>
+      </w:rPr>
+    </w:lvl>
+    <w:lvl w:ilvl="2" w:tentative="1">
+      <w:start w:val="1"/>
+      <w:numFmt w:val="bullet"/>
+      <w:lvlText w:val=""/>
+      <w:lvlJc w:val="left"/>
+      <w:pPr>
+        <w:tabs>
+          <w:tab w:val="num" w:pos="2160"/>
+        </w:tabs>
+        <w:ind w:left="2160" w:hanging="360"/>
+      </w:pPr>
+      <w:rPr>
+        <w:rFonts w:ascii="Symbol" w:hAnsi="Symbol" w:hint="default"/>
+        <w:sz w:val="20"/>
+      </w:rPr>
+    </w:lvl>
+    <w:lvl w:ilvl="3" w:tentative="1">
+      <w:start w:val="1"/>
+      <w:numFmt w:val="bullet"/>
+      <w:lvlText w:val=""/>
+      <w:lvlJc w:val="left"/>
+      <w:pPr>
+        <w:tabs>
+          <w:tab w:val="num" w:pos="2880"/>
+        </w:tabs>
+        <w:ind w:left="2880" w:hanging="360"/>
+      </w:pPr>
+      <w:rPr>
+        <w:rFonts w:ascii="Symbol" w:hAnsi="Symbol" w:hint="default"/>
+        <w:sz w:val="20"/>
+      </w:rPr>
+    </w:lvl>
+    <w:lvl w:ilvl="4" w:tentative="1">
+      <w:start w:val="1"/>
+      <w:numFmt w:val="bullet"/>
+      <w:lvlText w:val=""/>
+      <w:lvlJc w:val="left"/>
+      <w:pPr>
+        <w:tabs>
+          <w:tab w:val="num" w:pos="3600"/>
+        </w:tabs>
+        <w:ind w:left="3600" w:hanging="360"/>
+      </w:pPr>
+      <w:rPr>
+        <w:rFonts w:ascii="Symbol" w:hAnsi="Symbol" w:hint="default"/>
+        <w:sz w:val="20"/>
+      </w:rPr>
+    </w:lvl>
+    <w:lvl w:ilvl="5" w:tentative="1">
+      <w:start w:val="1"/>
+      <w:numFmt w:val="bullet"/>
+      <w:lvlText w:val=""/>
+      <w:lvlJc w:val="left"/>
+      <w:pPr>
+        <w:tabs>
+          <w:tab w:val="num" w:pos="4320"/>
+        </w:tabs>
+        <w:ind w:left="4320" w:hanging="360"/>
+      </w:pPr>
+      <w:rPr>
+        <w:rFonts w:ascii="Symbol" w:hAnsi="Symbol" w:hint="default"/>
+        <w:sz w:val="20"/>
+      </w:rPr>
+    </w:lvl>
+    <w:lvl w:ilvl="6" w:tentative="1">
+      <w:start w:val="1"/>
+      <w:numFmt w:val="bullet"/>
+      <w:lvlText w:val=""/>
+      <w:lvlJc w:val="left"/>
+      <w:pPr>
+        <w:tabs>
+          <w:tab w:val="num" w:pos="5040"/>
+        </w:tabs>
+        <w:ind w:left="5040" w:hanging="360"/>
+      </w:pPr>
+      <w:rPr>
+        <w:rFonts w:ascii="Symbol" w:hAnsi="Symbol" w:hint="default"/>
+        <w:sz w:val="20"/>
+      </w:rPr>
+    </w:lvl>
+    <w:lvl w:ilvl="7" w:tentative="1">
+      <w:start w:val="1"/>
+      <w:numFmt w:val="bullet"/>
+      <w:lvlText w:val=""/>
+      <w:lvlJc w:val="left"/>
+      <w:pPr>
+        <w:tabs>
+          <w:tab w:val="num" w:pos="5760"/>
+        </w:tabs>
+        <w:ind w:left="5760" w:hanging="360"/>
+      </w:pPr>
+      <w:rPr>
+        <w:rFonts w:ascii="Symbol" w:hAnsi="Symbol" w:hint="default"/>
+        <w:sz w:val="20"/>
+      </w:rPr>
+    </w:lvl>
+    <w:lvl w:ilvl="8" w:tentative="1">
+      <w:start w:val="1"/>
+      <w:numFmt w:val="bullet"/>
+      <w:lvlText w:val=""/>
+      <w:lvlJc w:val="left"/>
+      <w:pPr>
+        <w:tabs>
+          <w:tab w:val="num" w:pos="6480"/>
+        </w:tabs>
+        <w:ind w:left="6480" w:hanging="360"/>
+      </w:pPr>
+      <w:rPr>
+        <w:rFonts w:ascii="Symbol" w:hAnsi="Symbol" w:hint="default"/>
+        <w:sz w:val="20"/>
+      </w:rPr>
+    </w:lvl>
+  </w:abstractNum>
+  <w:abstractNum w:abstractNumId="2">
+    <w:nsid w:val="5AB8077A"/>
+    <w:multiLevelType w:val="hybridMultilevel"/>
+    <w:tmpl w:val="06309E52"/>
+    <w:lvl w:ilvl="0" w:tplc="72C67020">
+      <w:numFmt w:val="bullet"/>
+      <w:lvlText w:val=""/>
+      <w:lvlJc w:val="left"/>
+      <w:pPr>
+        <w:ind w:left="720" w:hanging="360"/>
+      </w:pPr>
+      <w:rPr>
+        <w:rFonts w:ascii="Wingdings" w:eastAsiaTheme="minorHAnsi" w:hAnsi="Wingdings" w:cstheme="minorBidi" w:hint="default"/>
+      </w:rPr>
+    </w:lvl>
+    <w:lvl w:ilvl="1" w:tplc="04090003" w:tentative="1">
+      <w:start w:val="1"/>
+      <w:numFmt w:val="bullet"/>
+      <w:lvlText w:val="o"/>
+      <w:lvlJc w:val="left"/>
+      <w:pPr>
+        <w:ind w:left="1440" w:hanging="360"/>
+      </w:pPr>
+      <w:rPr>
+        <w:rFonts w:ascii="Courier New" w:hAnsi="Courier New" w:cs="Courier New" w:hint="default"/>
+      </w:rPr>
+    </w:lvl>
+    <w:lvl w:ilvl="2" w:tplc="04090005" w:tentative="1">
+      <w:start w:val="1"/>
+      <w:numFmt w:val="bullet"/>
+      <w:lvlText w:val=""/>
+      <w:lvlJc w:val="left"/>
+      <w:pPr>
+        <w:ind w:left="2160" w:hanging="360"/>
+      </w:pPr>
+      <w:rPr>
+        <w:rFonts w:ascii="Wingdings" w:hAnsi="Wingdings" w:hint="default"/>
+      </w:rPr>
+    </w:lvl>
+    <w:lvl w:ilvl="3" w:tplc="04090001" w:tentative="1">
+      <w:start w:val="1"/>
+      <w:numFmt w:val="bullet"/>
+      <w:lvlText w:val=""/>
+      <w:lvlJc w:val="left"/>
+      <w:pPr>
+        <w:ind w:left="2880" w:hanging="360"/>
+      </w:pPr>
+      <w:rPr>
+        <w:rFonts w:ascii="Symbol" w:hAnsi="Symbol" w:hint="default"/>
+      </w:rPr>
+    </w:lvl>
+    <w:lvl w:ilvl="4" w:tplc="04090003" w:tentative="1">
+      <w:start w:val="1"/>
+      <w:numFmt w:val="bullet"/>
+      <w:lvlText w:val="o"/>
+      <w:lvlJc w:val="left"/>
+      <w:pPr>
+        <w:ind w:left="3600" w:hanging="360"/>
+      </w:pPr>
+      <w:rPr>
+        <w:rFonts w:ascii="Courier New" w:hAnsi="Courier New" w:cs="Courier New" w:hint="default"/>
+      </w:rPr>
+    </w:lvl>
+    <w:lvl w:ilvl="5" w:tplc="04090005" w:tentative="1">
+      <w:start w:val="1"/>
+      <w:numFmt w:val="bullet"/>
+      <w:lvlText w:val=""/>
+      <w:lvlJc w:val="left"/>
+      <w:pPr>
+        <w:ind w:left="4320" w:hanging="360"/>
+      </w:pPr>
+      <w:rPr>
+        <w:rFonts w:ascii="Wingdings" w:hAnsi="Wingdings" w:hint="default"/>
+      </w:rPr>
+    </w:lvl>
+    <w:lvl w:ilvl="6" w:tplc="04090001" w:tentative="1">
+      <w:start w:val="1"/>
+      <w:numFmt w:val="bullet"/>
+      <w:lvlText w:val=""/>
+      <w:lvlJc w:val="left"/>
+      <w:pPr>
+        <w:ind w:left="5040" w:hanging="360"/>
+      </w:pPr>
+      <w:rPr>
+        <w:rFonts w:ascii="Symbol" w:hAnsi="Symbol" w:hint="default"/>
+      </w:rPr>
+    </w:lvl>
+    <w:lvl w:ilvl="7" w:tplc="04090003" w:tentative="1">
+      <w:start w:val="1"/>
+      <w:numFmt w:val="bullet"/>
+      <w:lvlText w:val="o"/>
+      <w:lvlJc w:val="left"/>
+      <w:pPr>
+        <w:ind w:left="5760" w:hanging="360"/>
+      </w:pPr>
+      <w:rPr>
+        <w:rFonts w:ascii="Courier New" w:hAnsi="Courier New" w:cs="Courier New" w:hint="default"/>
+      </w:rPr>
+    </w:lvl>
+    <w:lvl w:ilvl="8" w:tplc="04090005" w:tentative="1">
+      <w:start w:val="1"/>
+      <w:numFmt w:val="bullet"/>
+      <w:lvlText w:val=""/>
+      <w:lvlJc w:val="left"/>
+      <w:pPr>
+        <w:ind w:left="6480" w:hanging="360"/>
+      </w:pPr>
+      <w:rPr>
+        <w:rFonts w:ascii="Wingdings" w:hAnsi="Wingdings" w:hint="default"/>
+      </w:rPr>
+    </w:lvl>
+  </w:abstractNum>
+  <w:abstractNum w:abstractNumId="3">
+    <w:nsid w:val="70F81FF7"/>
+    <w:multiLevelType w:val="hybridMultilevel"/>
+    <w:tmpl w:val="244CF0D4"/>
+    <w:lvl w:ilvl="0" w:tplc="E5A44442">
+      <w:numFmt w:val="bullet"/>
+      <w:lvlText w:val="-"/>
+      <w:lvlJc w:val="left"/>
+      <w:pPr>
+        <w:ind w:left="720" w:hanging="360"/>
+      </w:pPr>
+      <w:rPr>
+        <w:rFonts w:ascii="Calibri" w:eastAsiaTheme="minorHAnsi" w:hAnsi="Calibri" w:cstheme="minorBidi" w:hint="default"/>
+      </w:rPr>
+    </w:lvl>
+    <w:lvl w:ilvl="1" w:tplc="04090003" w:tentative="1">
+      <w:start w:val="1"/>
+      <w:numFmt w:val="bullet"/>
+      <w:lvlText w:val="o"/>
+      <w:lvlJc w:val="left"/>
+      <w:pPr>
+        <w:ind w:left="1440" w:hanging="360"/>
+      </w:pPr>
+      <w:rPr>
+        <w:rFonts w:ascii="Courier New" w:hAnsi="Courier New" w:cs="Courier New" w:hint="default"/>
+      </w:rPr>
+    </w:lvl>
+    <w:lvl w:ilvl="2" w:tplc="04090005" w:tentative="1">
+      <w:start w:val="1"/>
+      <w:numFmt w:val="bullet"/>
+      <w:lvlText w:val=""/>
+      <w:lvlJc w:val="left"/>
+      <w:pPr>
+        <w:ind w:left="2160" w:hanging="360"/>
+      </w:pPr>
+      <w:rPr>
+        <w:rFonts w:ascii="Wingdings" w:hAnsi="Wingdings" w:hint="default"/>
+      </w:rPr>
+    </w:lvl>
+    <w:lvl w:ilvl="3" w:tplc="04090001" w:tentative="1">
+      <w:start w:val="1"/>
+      <w:numFmt w:val="bullet"/>
+      <w:lvlText w:val=""/>
+      <w:lvlJc w:val="left"/>
+      <w:pPr>
+        <w:ind w:left="2880" w:hanging="360"/>
+      </w:pPr>
+      <w:rPr>
+        <w:rFonts w:ascii="Symbol" w:hAnsi="Symbol" w:hint="default"/>
+      </w:rPr>
+    </w:lvl>
+    <w:lvl w:ilvl="4" w:tplc="04090003" w:tentative="1">
+      <w:start w:val="1"/>
+      <w:numFmt w:val="bullet"/>
+      <w:lvlText w:val="o"/>
+      <w:lvlJc w:val="left"/>
+      <w:pPr>
+        <w:ind w:left="3600" w:hanging="360"/>
+      </w:pPr>
+      <w:rPr>
+        <w:rFonts w:ascii="Courier New" w:hAnsi="Courier New" w:cs="Courier New" w:hint="default"/>
+      </w:rPr>
+    </w:lvl>
+    <w:lvl w:ilvl="5" w:tplc="04090005" w:tentative="1">
+      <w:start w:val="1"/>
+      <w:numFmt w:val="bullet"/>
+      <w:lvlText w:val=""/>
+      <w:lvlJc w:val="left"/>
+      <w:pPr>
+        <w:ind w:left="4320" w:hanging="360"/>
+      </w:pPr>
+      <w:rPr>
+        <w:rFonts w:ascii="Wingdings" w:hAnsi="Wingdings" w:hint="default"/>
+      </w:rPr>
+    </w:lvl>
+    <w:lvl w:ilvl="6" w:tplc="04090001" w:tentative="1">
+      <w:start w:val="1"/>
+      <w:numFmt w:val="bullet"/>
+      <w:lvlText w:val=""/>
+      <w:lvlJc w:val="left"/>
+      <w:pPr>
+        <w:ind w:left="5040" w:hanging="360"/>
+      </w:pPr>
+      <w:rPr>
+        <w:rFonts w:ascii="Symbol" w:hAnsi="Symbol" w:hint="default"/>
+      </w:rPr>
+    </w:lvl>
+    <w:lvl w:ilvl="7" w:tplc="04090003" w:tentative="1">
+      <w:start w:val="1"/>
+      <w:numFmt w:val="bullet"/>
+      <w:lvlText w:val="o"/>
+      <w:lvlJc w:val="left"/>
+      <w:pPr>
+        <w:ind w:left="5760" w:hanging="360"/>
+      </w:pPr>
+      <w:rPr>
+        <w:rFonts w:ascii="Courier New" w:hAnsi="Courier New" w:cs="Courier New" w:hint="default"/>
+      </w:rPr>
+    </w:lvl>
+    <w:lvl w:ilvl="8" w:tplc="04090005" w:tentative="1">
+      <w:start w:val="1"/>
+      <w:numFmt w:val="bullet"/>
+      <w:lvlText w:val=""/>
+      <w:lvlJc w:val="left"/>
+      <w:pPr>
+        <w:ind w:left="6480" w:hanging="360"/>
+      </w:pPr>
+      <w:rPr>
+        <w:rFonts w:ascii="Wingdings" w:hAnsi="Wingdings" w:hint="default"/>
+      </w:rPr>
+    </w:lvl>
+  </w:abstractNum>
+  <w:abstractNum w:abstractNumId="4">
+    <w:nsid w:val="7BC92498"/>
+    <w:multiLevelType w:val="hybridMultilevel"/>
+    <w:tmpl w:val="3878C69C"/>
+    <w:lvl w:ilvl="0" w:tplc="0409000F">
+      <w:start w:val="1"/>
+      <w:numFmt w:val="decimal"/>
+      <w:lvlText w:val="%1."/>
+      <w:lvlJc w:val="left"/>
+      <w:pPr>
+        <w:ind w:left="720" w:hanging="360"/>
+      </w:pPr>
+      <w:rPr>
+        <w:rFonts w:hint="default"/>
+      </w:rPr>
+    </w:lvl>
+    <w:lvl w:ilvl="1" w:tplc="04090019" w:tentative="1">
+      <w:start w:val="1"/>
+      <w:numFmt w:val="lowerLetter"/>
+      <w:lvlText w:val="%2."/>
+      <w:lvlJc w:val="left"/>
+      <w:pPr>
+        <w:ind w:left="1440" w:hanging="360"/>
+      </w:pPr>
+    </w:lvl>
+    <w:lvl w:ilvl="2" w:tplc="0409001B" w:tentative="1">
+      <w:start w:val="1"/>
+      <w:numFmt w:val="lowerRoman"/>
+      <w:lvlText w:val="%3."/>
+      <w:lvlJc w:val="right"/>
+      <w:pPr>
+        <w:ind w:left="2160" w:hanging="180"/>
+      </w:pPr>
+    </w:lvl>
+    <w:lvl w:ilvl="3" w:tplc="0409000F" w:tentative="1">
+      <w:start w:val="1"/>
+      <w:numFmt w:val="decimal"/>
+      <w:lvlText w:val="%4."/>
+      <w:lvlJc w:val="left"/>
+      <w:pPr>
+        <w:ind w:left="2880" w:hanging="360"/>
+      </w:pPr>
+    </w:lvl>
+    <w:lvl w:ilvl="4" w:tplc="04090019" w:tentative="1">
+      <w:start w:val="1"/>
+      <w:numFmt w:val="lowerLetter"/>
+      <w:lvlText w:val="%5."/>
+      <w:lvlJc w:val="left"/>
+      <w:pPr>
+        <w:ind w:left="3600" w:hanging="360"/>
+      </w:pPr>
+    </w:lvl>
+    <w:lvl w:ilvl="5" w:tplc="0409001B" w:tentative="1">
+      <w:start w:val="1"/>
+      <w:numFmt w:val="lowerRoman"/>
+      <w:lvlText w:val="%6."/>
+      <w:lvlJc w:val="right"/>
+      <w:pPr>
+        <w:ind w:left="4320" w:hanging="180"/>
+      </w:pPr>
+    </w:lvl>
+    <w:lvl w:ilvl="6" w:tplc="0409000F" w:tentative="1">
+      <w:start w:val="1"/>
+      <w:numFmt w:val="decimal"/>
+      <w:lvlText w:val="%7."/>
+      <w:lvlJc w:val="left"/>
+      <w:pPr>
+        <w:ind w:left="5040" w:hanging="360"/>
+      </w:pPr>
+    </w:lvl>
+    <w:lvl w:ilvl="7" w:tplc="04090019" w:tentative="1">
+      <w:start w:val="1"/>
+      <w:numFmt w:val="lowerLetter"/>
+      <w:lvlText w:val="%8."/>
+      <w:lvlJc w:val="left"/>
+      <w:pPr>
+        <w:ind w:left="5760" w:hanging="360"/>
+      </w:pPr>
+    </w:lvl>
+    <w:lvl w:ilvl="8" w:tplc="0409001B" w:tentative="1">
+      <w:start w:val="1"/>
+      <w:numFmt w:val="lowerRoman"/>
+      <w:lvlText w:val="%9."/>
+      <w:lvlJc w:val="right"/>
+      <w:pPr>
+        <w:ind w:left="6480" w:hanging="180"/>
+      </w:pPr>
+    </w:lvl>
+  </w:abstractNum>
   <w:num w:numId="1">
     <w:abstractNumId w:val="0"/>
+  </w:num>
+  <w:num w:numId="2">
+    <w:abstractNumId w:val="1"/>
+  </w:num>
+  <w:num w:numId="3">
+    <w:abstractNumId w:val="2"/>
+  </w:num>
+  <w:num w:numId="4">
+    <w:abstractNumId w:val="3"/>
+  </w:num>
+  <w:num w:numId="5">
+    <w:abstractNumId w:val="4"/>
   </w:num>
 </w:numbering>
 </file>
@@ -798,6 +2628,25 @@
     <w:name w:val="Normal"/>
     <w:qFormat/>
   </w:style>
+  <w:style w:type="paragraph" w:styleId="Heading2">
+    <w:name w:val="heading 2"/>
+    <w:basedOn w:val="Normal"/>
+    <w:link w:val="Heading2Char"/>
+    <w:uiPriority w:val="9"/>
+    <w:qFormat/>
+    <w:rsid w:val="00CD6766"/>
+    <w:pPr>
+      <w:spacing w:before="100" w:beforeAutospacing="1" w:after="100" w:afterAutospacing="1"/>
+      <w:outlineLvl w:val="1"/>
+    </w:pPr>
+    <w:rPr>
+      <w:rFonts w:ascii="Times New Roman" w:hAnsi="Times New Roman" w:cs="Times New Roman"/>
+      <w:b/>
+      <w:bCs/>
+      <w:sz w:val="36"/>
+      <w:szCs w:val="36"/>
+    </w:rPr>
+  </w:style>
   <w:style w:type="character" w:default="1" w:styleId="DefaultParagraphFont">
     <w:name w:val="Default Paragraph Font"/>
     <w:uiPriority w:val="1"/>
@@ -871,6 +2720,91 @@
       <w:sz w:val="20"/>
       <w:szCs w:val="20"/>
     </w:rPr>
+  </w:style>
+  <w:style w:type="character" w:customStyle="1" w:styleId="Heading2Char">
+    <w:name w:val="Heading 2 Char"/>
+    <w:basedOn w:val="DefaultParagraphFont"/>
+    <w:link w:val="Heading2"/>
+    <w:uiPriority w:val="9"/>
+    <w:rsid w:val="00CD6766"/>
+    <w:rPr>
+      <w:rFonts w:ascii="Times New Roman" w:hAnsi="Times New Roman" w:cs="Times New Roman"/>
+      <w:b/>
+      <w:bCs/>
+      <w:sz w:val="36"/>
+      <w:szCs w:val="36"/>
+    </w:rPr>
+  </w:style>
+  <w:style w:type="paragraph" w:styleId="NormalWeb">
+    <w:name w:val="Normal (Web)"/>
+    <w:basedOn w:val="Normal"/>
+    <w:uiPriority w:val="99"/>
+    <w:semiHidden/>
+    <w:unhideWhenUsed/>
+    <w:rsid w:val="00CD6766"/>
+    <w:pPr>
+      <w:spacing w:before="100" w:beforeAutospacing="1" w:after="100" w:afterAutospacing="1"/>
+    </w:pPr>
+    <w:rPr>
+      <w:rFonts w:ascii="Times New Roman" w:hAnsi="Times New Roman" w:cs="Times New Roman"/>
+    </w:rPr>
+  </w:style>
+  <w:style w:type="character" w:customStyle="1" w:styleId="apple-converted-space">
+    <w:name w:val="apple-converted-space"/>
+    <w:basedOn w:val="DefaultParagraphFont"/>
+    <w:rsid w:val="00CD6766"/>
+  </w:style>
+  <w:style w:type="character" w:styleId="Strong">
+    <w:name w:val="Strong"/>
+    <w:basedOn w:val="DefaultParagraphFont"/>
+    <w:uiPriority w:val="22"/>
+    <w:qFormat/>
+    <w:rsid w:val="00CD6766"/>
+    <w:rPr>
+      <w:b/>
+      <w:bCs/>
+    </w:rPr>
+  </w:style>
+  <w:style w:type="character" w:customStyle="1" w:styleId="vote-accepted-on">
+    <w:name w:val="vote-accepted-on"/>
+    <w:basedOn w:val="DefaultParagraphFont"/>
+    <w:rsid w:val="00C36111"/>
+  </w:style>
+  <w:style w:type="character" w:styleId="HTMLCode">
+    <w:name w:val="HTML Code"/>
+    <w:basedOn w:val="DefaultParagraphFont"/>
+    <w:uiPriority w:val="99"/>
+    <w:semiHidden/>
+    <w:unhideWhenUsed/>
+    <w:rsid w:val="00C36111"/>
+    <w:rPr>
+      <w:rFonts w:ascii="Courier New" w:eastAsiaTheme="minorHAnsi" w:hAnsi="Courier New" w:cs="Courier New"/>
+      <w:sz w:val="20"/>
+      <w:szCs w:val="20"/>
+    </w:rPr>
+  </w:style>
+  <w:style w:type="character" w:styleId="Hyperlink">
+    <w:name w:val="Hyperlink"/>
+    <w:basedOn w:val="DefaultParagraphFont"/>
+    <w:uiPriority w:val="99"/>
+    <w:semiHidden/>
+    <w:unhideWhenUsed/>
+    <w:rsid w:val="00C36111"/>
+    <w:rPr>
+      <w:color w:val="0000FF"/>
+      <w:u w:val="single"/>
+    </w:rPr>
+  </w:style>
+  <w:style w:type="paragraph" w:styleId="ListParagraph">
+    <w:name w:val="List Paragraph"/>
+    <w:basedOn w:val="Normal"/>
+    <w:uiPriority w:val="34"/>
+    <w:qFormat/>
+    <w:rsid w:val="00E359F2"/>
+    <w:pPr>
+      <w:ind w:left="720"/>
+      <w:contextualSpacing/>
+    </w:pPr>
   </w:style>
 </w:styles>
 </file>
